--- a/法令ファイル/預金保険機構債令/預金保険機構債令（平成十年政令第二十八号）.docx
+++ b/法令ファイル/預金保険機構債令/預金保険機構債令（平成十年政令第二十八号）.docx
@@ -70,171 +70,111 @@
     </w:p>
     <w:p>
       <w:pPr>
-        <w:pStyle w:val="Heading6"/>
+        <w:pStyle w:val="ListBullet"/>
         <w:ind w:left="880"/>
       </w:pPr>
       <w:r>
         <w:t>一</w:t>
-      </w:r>
-    </w:p>
-    <w:p>
-      <w:pPr>
-        <w:ind w:left="880"/>
-      </w:pPr>
-      <w:r>
+        <w:br/>
         <w:t>募集機構債の総額</w:t>
       </w:r>
     </w:p>
     <w:p>
       <w:pPr>
-        <w:pStyle w:val="Heading6"/>
+        <w:pStyle w:val="ListBullet"/>
         <w:ind w:left="880"/>
       </w:pPr>
       <w:r>
         <w:t>二</w:t>
-      </w:r>
-    </w:p>
-    <w:p>
-      <w:pPr>
-        <w:ind w:left="880"/>
-      </w:pPr>
-      <w:r>
+        <w:br/>
         <w:t>各募集機構債の金額</w:t>
       </w:r>
     </w:p>
     <w:p>
       <w:pPr>
-        <w:pStyle w:val="Heading6"/>
+        <w:pStyle w:val="ListBullet"/>
         <w:ind w:left="880"/>
       </w:pPr>
       <w:r>
         <w:t>三</w:t>
-      </w:r>
-    </w:p>
-    <w:p>
-      <w:pPr>
-        <w:ind w:left="880"/>
-      </w:pPr>
-      <w:r>
+        <w:br/>
         <w:t>募集機構債の利率</w:t>
       </w:r>
     </w:p>
     <w:p>
       <w:pPr>
-        <w:pStyle w:val="Heading6"/>
+        <w:pStyle w:val="ListBullet"/>
         <w:ind w:left="880"/>
       </w:pPr>
       <w:r>
         <w:t>四</w:t>
-      </w:r>
-    </w:p>
-    <w:p>
-      <w:pPr>
-        <w:ind w:left="880"/>
-      </w:pPr>
-      <w:r>
+        <w:br/>
         <w:t>募集機構債の償還の方法及び期限</w:t>
       </w:r>
     </w:p>
     <w:p>
       <w:pPr>
-        <w:pStyle w:val="Heading6"/>
+        <w:pStyle w:val="ListBullet"/>
         <w:ind w:left="880"/>
       </w:pPr>
       <w:r>
         <w:t>五</w:t>
-      </w:r>
-    </w:p>
-    <w:p>
-      <w:pPr>
-        <w:ind w:left="880"/>
-      </w:pPr>
-      <w:r>
+        <w:br/>
         <w:t>利息支払の方法及び期限</w:t>
       </w:r>
     </w:p>
     <w:p>
       <w:pPr>
-        <w:pStyle w:val="Heading6"/>
+        <w:pStyle w:val="ListBullet"/>
         <w:ind w:left="880"/>
       </w:pPr>
       <w:r>
         <w:t>六</w:t>
-      </w:r>
-    </w:p>
-    <w:p>
-      <w:pPr>
-        <w:ind w:left="880"/>
-      </w:pPr>
-      <w:r>
+        <w:br/>
         <w:t>機構債の債券を発行するときは、その旨</w:t>
       </w:r>
     </w:p>
     <w:p>
       <w:pPr>
-        <w:pStyle w:val="Heading6"/>
+        <w:pStyle w:val="ListBullet"/>
         <w:ind w:left="880"/>
       </w:pPr>
       <w:r>
         <w:t>七</w:t>
-      </w:r>
-    </w:p>
-    <w:p>
-      <w:pPr>
-        <w:ind w:left="880"/>
-      </w:pPr>
-      <w:r>
+        <w:br/>
         <w:t>各募集機構債の払込金額（各募集機構債と引換えに払い込む金銭の額をいう。第九条第二項第三号において同じ。）</w:t>
       </w:r>
     </w:p>
     <w:p>
       <w:pPr>
-        <w:pStyle w:val="Heading6"/>
+        <w:pStyle w:val="ListBullet"/>
         <w:ind w:left="880"/>
       </w:pPr>
       <w:r>
         <w:t>八</w:t>
-      </w:r>
-    </w:p>
-    <w:p>
-      <w:pPr>
-        <w:ind w:left="880"/>
-      </w:pPr>
-      <w:r>
+        <w:br/>
         <w:t>募集機構債と引換えにする金銭の払込みの期日</w:t>
       </w:r>
     </w:p>
     <w:p>
       <w:pPr>
-        <w:pStyle w:val="Heading6"/>
+        <w:pStyle w:val="ListBullet"/>
         <w:ind w:left="880"/>
       </w:pPr>
       <w:r>
         <w:t>九</w:t>
-      </w:r>
-    </w:p>
-    <w:p>
-      <w:pPr>
-        <w:ind w:left="880"/>
-      </w:pPr>
-      <w:r>
+        <w:br/>
         <w:t>一定の日までに募集機構債の総額について割当てを受ける者を定めていない場合において、募集機構債の全部を発行しないこととするときは、その旨及びその一定の日</w:t>
       </w:r>
     </w:p>
     <w:p>
       <w:pPr>
-        <w:pStyle w:val="Heading6"/>
+        <w:pStyle w:val="ListBullet"/>
         <w:ind w:left="880"/>
       </w:pPr>
       <w:r>
         <w:t>十</w:t>
-      </w:r>
-    </w:p>
-    <w:p>
-      <w:pPr>
-        <w:ind w:left="880"/>
-      </w:pPr>
-      <w:r>
+        <w:br/>
         <w:t>前各号に掲げるもののほか、内閣府令・財務省令で定める事項</w:t>
       </w:r>
     </w:p>
@@ -253,120 +193,78 @@
     </w:p>
     <w:p>
       <w:pPr>
-        <w:pStyle w:val="Heading6"/>
+        <w:pStyle w:val="ListBullet"/>
         <w:ind w:left="880"/>
       </w:pPr>
       <w:r>
         <w:t>一</w:t>
-      </w:r>
-    </w:p>
-    <w:p>
-      <w:pPr>
-        <w:ind w:left="880"/>
-      </w:pPr>
-      <w:r>
+        <w:br/>
         <w:t>募集機構債の名称</w:t>
       </w:r>
     </w:p>
     <w:p>
       <w:pPr>
-        <w:pStyle w:val="Heading6"/>
+        <w:pStyle w:val="ListBullet"/>
         <w:ind w:left="880"/>
       </w:pPr>
       <w:r>
         <w:t>二</w:t>
-      </w:r>
-    </w:p>
-    <w:p>
-      <w:pPr>
-        <w:ind w:left="880"/>
-      </w:pPr>
-      <w:r>
+        <w:br/>
         <w:t>当該募集に係る前条各号に掲げる事項</w:t>
       </w:r>
     </w:p>
     <w:p>
       <w:pPr>
-        <w:pStyle w:val="Heading6"/>
+        <w:pStyle w:val="ListBullet"/>
         <w:ind w:left="880"/>
       </w:pPr>
       <w:r>
         <w:t>三</w:t>
-      </w:r>
-    </w:p>
-    <w:p>
-      <w:pPr>
-        <w:ind w:left="880"/>
-      </w:pPr>
-      <w:r>
+        <w:br/>
         <w:t>機構債の債券を発行するときは、無記名式である旨</w:t>
       </w:r>
     </w:p>
     <w:p>
       <w:pPr>
-        <w:pStyle w:val="Heading6"/>
+        <w:pStyle w:val="ListBullet"/>
         <w:ind w:left="880"/>
       </w:pPr>
       <w:r>
         <w:t>四</w:t>
-      </w:r>
-    </w:p>
-    <w:p>
-      <w:pPr>
-        <w:ind w:left="880"/>
-      </w:pPr>
-      <w:r>
+        <w:br/>
         <w:t>引受けの申込みがあった募集機構債の額が募集機構債の総額を超える場合の措置</w:t>
       </w:r>
     </w:p>
     <w:p>
       <w:pPr>
-        <w:pStyle w:val="Heading6"/>
+        <w:pStyle w:val="ListBullet"/>
         <w:ind w:left="880"/>
       </w:pPr>
       <w:r>
         <w:t>五</w:t>
-      </w:r>
-    </w:p>
-    <w:p>
-      <w:pPr>
-        <w:ind w:left="880"/>
-      </w:pPr>
-      <w:r>
+        <w:br/>
         <w:t>募集又は管理の委託を受けた者があるときは、その商号又は名称</w:t>
       </w:r>
     </w:p>
     <w:p>
       <w:pPr>
-        <w:pStyle w:val="Heading6"/>
+        <w:pStyle w:val="ListBullet"/>
         <w:ind w:left="880"/>
       </w:pPr>
       <w:r>
         <w:t>六</w:t>
-      </w:r>
-    </w:p>
-    <w:p>
-      <w:pPr>
-        <w:ind w:left="880"/>
-      </w:pPr>
-      <w:r>
+        <w:br/>
         <w:t>社債等振替法の規定の適用があるときは、その旨及び振替機関（社債等振替法第二条第二項に規定する振替機関をいう。）の商号</w:t>
       </w:r>
     </w:p>
     <w:p>
       <w:pPr>
-        <w:pStyle w:val="Heading6"/>
+        <w:pStyle w:val="ListBullet"/>
         <w:ind w:left="880"/>
       </w:pPr>
       <w:r>
         <w:t>七</w:t>
-      </w:r>
-    </w:p>
-    <w:p>
-      <w:pPr>
-        <w:ind w:left="880"/>
-      </w:pPr>
-      <w:r>
+        <w:br/>
         <w:t>前各号に掲げるもののほか、内閣府令・財務省令で定める事項</w:t>
       </w:r>
     </w:p>
@@ -389,52 +287,34 @@
     </w:p>
     <w:p>
       <w:pPr>
-        <w:pStyle w:val="Heading6"/>
+        <w:pStyle w:val="ListBullet"/>
         <w:ind w:left="880"/>
       </w:pPr>
       <w:r>
         <w:t>一</w:t>
-      </w:r>
-    </w:p>
-    <w:p>
-      <w:pPr>
-        <w:ind w:left="880"/>
-      </w:pPr>
-      <w:r>
+        <w:br/>
         <w:t>申込みをする者の氏名又は名称及び住所</w:t>
       </w:r>
     </w:p>
     <w:p>
       <w:pPr>
-        <w:pStyle w:val="Heading6"/>
+        <w:pStyle w:val="ListBullet"/>
         <w:ind w:left="880"/>
       </w:pPr>
       <w:r>
         <w:t>二</w:t>
-      </w:r>
-    </w:p>
-    <w:p>
-      <w:pPr>
-        <w:ind w:left="880"/>
-      </w:pPr>
-      <w:r>
+        <w:br/>
         <w:t>引き受けようとする募集機構債の金額及び金額ごとの数</w:t>
       </w:r>
     </w:p>
     <w:p>
       <w:pPr>
-        <w:pStyle w:val="Heading6"/>
+        <w:pStyle w:val="ListBullet"/>
         <w:ind w:left="880"/>
       </w:pPr>
       <w:r>
         <w:t>三</w:t>
-      </w:r>
-    </w:p>
-    <w:p>
-      <w:pPr>
-        <w:ind w:left="880"/>
-      </w:pPr>
-      <w:r>
+        <w:br/>
         <w:t>社債等振替法の規定の適用がある機構債（第六条第二項において「振替機構債」という。）の募集に応じようとする者については、自己のために開設された当該機構債の振替を行うための口座</w:t>
       </w:r>
     </w:p>
@@ -453,6 +333,8 @@
       </w:pPr>
       <w:r>
         <w:t>前項の申込みをする者は、同項の書面の交付に代えて、内閣府令・財務省令で定めるところにより、機構の承諾を得て、同項の書面に記載すべき事項を電磁的方法（電子情報処理組織を使用する方法その他の情報通信の技術を利用する方法であって内閣府令・財務省令で定めるものをいう。）により提供することができる。</w:t>
+        <w:br/>
+        <w:t>この場合において、当該申込みをした者は、同項の書面を交付したものとみなす。</w:t>
       </w:r>
     </w:p>
     <w:p>
@@ -517,6 +399,8 @@
     <w:p>
       <w:r>
         <w:t>機構は、申込者の中から募集機構債の割当てを受ける者を定め、かつ、その者に割り当てる募集機構債の金額及び金額ごとの数を定めなければならない。</w:t>
+        <w:br/>
+        <w:t>この場合において、機構は、当該申込者に割り当てる募集機構債の金額ごとの数を、前条第二項第二号の数よりも減少することができる。</w:t>
       </w:r>
     </w:p>
     <w:p>
@@ -581,53 +465,47 @@
     </w:p>
     <w:p>
       <w:pPr>
-        <w:pStyle w:val="Heading6"/>
+        <w:pStyle w:val="ListBullet"/>
         <w:ind w:left="880"/>
       </w:pPr>
       <w:r>
         <w:t>一</w:t>
+        <w:br/>
+        <w:t>申込者</w:t>
+        <w:br/>
+        <w:br/>
+        <w:br/>
+        <w:t>機構の割り当てた募集機構債</w:t>
       </w:r>
     </w:p>
     <w:p>
       <w:pPr>
+        <w:pStyle w:val="ListBullet"/>
         <w:ind w:left="880"/>
       </w:pPr>
       <w:r>
-        <w:t>申込者</w:t>
+        <w:t>二</w:t>
+        <w:br/>
+        <w:t>募集機構債を引き受けた地方公共団体</w:t>
+        <w:br/>
+        <w:br/>
+        <w:br/>
+        <w:t>当該地方公共団体が引き受けた募集機構債</w:t>
       </w:r>
     </w:p>
     <w:p>
       <w:pPr>
-        <w:pStyle w:val="Heading6"/>
-        <w:ind w:left="880"/>
-      </w:pPr>
-      <w:r>
-        <w:t>二</w:t>
-      </w:r>
-    </w:p>
-    <w:p>
-      <w:pPr>
-        <w:ind w:left="880"/>
-      </w:pPr>
-      <w:r>
-        <w:t>募集機構債を引き受けた地方公共団体</w:t>
-      </w:r>
-    </w:p>
-    <w:p>
-      <w:pPr>
-        <w:pStyle w:val="Heading6"/>
+        <w:pStyle w:val="ListBullet"/>
         <w:ind w:left="880"/>
       </w:pPr>
       <w:r>
         <w:t>三</w:t>
-      </w:r>
-    </w:p>
-    <w:p>
-      <w:pPr>
-        <w:ind w:left="880"/>
-      </w:pPr>
-      <w:r>
+        <w:br/>
         <w:t>募集機構債の募集の委託を受けた者で自ら募集機構債を引き受けたもの</w:t>
+        <w:br/>
+        <w:br/>
+        <w:br/>
+        <w:t>その者が引き受けた募集機構債</w:t>
       </w:r>
     </w:p>
     <w:p>
@@ -692,120 +570,78 @@
     </w:p>
     <w:p>
       <w:pPr>
-        <w:pStyle w:val="Heading6"/>
+        <w:pStyle w:val="ListBullet"/>
         <w:ind w:left="880"/>
       </w:pPr>
       <w:r>
         <w:t>一</w:t>
-      </w:r>
-    </w:p>
-    <w:p>
-      <w:pPr>
-        <w:ind w:left="880"/>
-      </w:pPr>
-      <w:r>
+        <w:br/>
         <w:t>第三条第三号から第六号までに掲げる事項その他の機構債の内容を特定するものとして内閣府令・財務省令で定める事項（次号において「種類」という。）</w:t>
       </w:r>
     </w:p>
     <w:p>
       <w:pPr>
-        <w:pStyle w:val="Heading6"/>
+        <w:pStyle w:val="ListBullet"/>
         <w:ind w:left="880"/>
       </w:pPr>
       <w:r>
         <w:t>二</w:t>
-      </w:r>
-    </w:p>
-    <w:p>
-      <w:pPr>
-        <w:ind w:left="880"/>
-      </w:pPr>
-      <w:r>
+        <w:br/>
         <w:t>種類ごとの機構債の総額及び各機構債の金額</w:t>
       </w:r>
     </w:p>
     <w:p>
       <w:pPr>
-        <w:pStyle w:val="Heading6"/>
+        <w:pStyle w:val="ListBullet"/>
         <w:ind w:left="880"/>
       </w:pPr>
       <w:r>
         <w:t>三</w:t>
-      </w:r>
-    </w:p>
-    <w:p>
-      <w:pPr>
-        <w:ind w:left="880"/>
-      </w:pPr>
-      <w:r>
+        <w:br/>
         <w:t>各機構債の払込金額及び払込みの日</w:t>
       </w:r>
     </w:p>
     <w:p>
       <w:pPr>
-        <w:pStyle w:val="Heading6"/>
+        <w:pStyle w:val="ListBullet"/>
         <w:ind w:left="880"/>
       </w:pPr>
       <w:r>
         <w:t>四</w:t>
-      </w:r>
-    </w:p>
-    <w:p>
-      <w:pPr>
-        <w:ind w:left="880"/>
-      </w:pPr>
-      <w:r>
+        <w:br/>
         <w:t>機構債の債券を発行したときは、機構債の債券の番号、発行の日及び機構債の債券の数</w:t>
       </w:r>
     </w:p>
     <w:p>
       <w:pPr>
-        <w:pStyle w:val="Heading6"/>
+        <w:pStyle w:val="ListBullet"/>
         <w:ind w:left="880"/>
       </w:pPr>
       <w:r>
         <w:t>五</w:t>
-      </w:r>
-    </w:p>
-    <w:p>
-      <w:pPr>
-        <w:ind w:left="880"/>
-      </w:pPr>
-      <w:r>
+        <w:br/>
         <w:t>第四条第一項第一号、第五号及び第六号に掲げる事項</w:t>
       </w:r>
     </w:p>
     <w:p>
       <w:pPr>
-        <w:pStyle w:val="Heading6"/>
+        <w:pStyle w:val="ListBullet"/>
         <w:ind w:left="880"/>
       </w:pPr>
       <w:r>
         <w:t>六</w:t>
-      </w:r>
-    </w:p>
-    <w:p>
-      <w:pPr>
-        <w:ind w:left="880"/>
-      </w:pPr>
-      <w:r>
+        <w:br/>
         <w:t>元利金の支払に関する事項</w:t>
       </w:r>
     </w:p>
     <w:p>
       <w:pPr>
-        <w:pStyle w:val="Heading6"/>
+        <w:pStyle w:val="ListBullet"/>
         <w:ind w:left="880"/>
       </w:pPr>
       <w:r>
         <w:t>七</w:t>
-      </w:r>
-    </w:p>
-    <w:p>
-      <w:pPr>
-        <w:ind w:left="880"/>
-      </w:pPr>
-      <w:r>
+        <w:br/>
         <w:t>前各号に掲げるもののほか、内閣府令・財務省令で定める事項</w:t>
       </w:r>
     </w:p>
@@ -850,6 +686,8 @@
       </w:pPr>
       <w:r>
         <w:t>機構債の債券の交付を受けた者は、当該債券に係る機構債についての権利を取得する。</w:t>
+        <w:br/>
+        <w:t>ただし、その者に悪意又は重大な過失があるときは、この限りでない。</w:t>
       </w:r>
     </w:p>
     <w:p>
@@ -919,6 +757,8 @@
     <w:p>
       <w:r>
         <w:t>機構は、債券が発行されている機構債をその償還の期限前に償還する場合において、これに付された利札が欠けているときは、当該利札に表示される機構債の利息の請求権の額を償還額から控除しなければならない。</w:t>
+        <w:br/>
+        <w:t>ただし、当該請求権が弁済期にある場合は、この限りでない。</w:t>
       </w:r>
     </w:p>
     <w:p>
@@ -983,86 +823,56 @@
     </w:p>
     <w:p>
       <w:pPr>
-        <w:pStyle w:val="Heading6"/>
+        <w:pStyle w:val="ListBullet"/>
         <w:ind w:left="880"/>
       </w:pPr>
       <w:r>
         <w:t>一</w:t>
-      </w:r>
-    </w:p>
-    <w:p>
-      <w:pPr>
-        <w:ind w:left="880"/>
-      </w:pPr>
-      <w:r>
+        <w:br/>
         <w:t>機構債の発行を必要とする理由及びその発行の根拠となる法の規定</w:t>
       </w:r>
     </w:p>
     <w:p>
       <w:pPr>
-        <w:pStyle w:val="Heading6"/>
+        <w:pStyle w:val="ListBullet"/>
         <w:ind w:left="880"/>
       </w:pPr>
       <w:r>
         <w:t>二</w:t>
-      </w:r>
-    </w:p>
-    <w:p>
-      <w:pPr>
-        <w:ind w:left="880"/>
-      </w:pPr>
-      <w:r>
+        <w:br/>
         <w:t>第三条第一号から第五号まで及び第七号並びに第四条第一項第一号、第五号及び第六号に掲げる事項</w:t>
       </w:r>
     </w:p>
     <w:p>
       <w:pPr>
-        <w:pStyle w:val="Heading6"/>
+        <w:pStyle w:val="ListBullet"/>
         <w:ind w:left="880"/>
       </w:pPr>
       <w:r>
         <w:t>三</w:t>
-      </w:r>
-    </w:p>
-    <w:p>
-      <w:pPr>
-        <w:ind w:left="880"/>
-      </w:pPr>
-      <w:r>
+        <w:br/>
         <w:t>機構債の募集の方法</w:t>
       </w:r>
     </w:p>
     <w:p>
       <w:pPr>
-        <w:pStyle w:val="Heading6"/>
+        <w:pStyle w:val="ListBullet"/>
         <w:ind w:left="880"/>
       </w:pPr>
       <w:r>
         <w:t>四</w:t>
-      </w:r>
-    </w:p>
-    <w:p>
-      <w:pPr>
-        <w:ind w:left="880"/>
-      </w:pPr>
-      <w:r>
+        <w:br/>
         <w:t>機構債の発行に要する費用の概算額</w:t>
       </w:r>
     </w:p>
     <w:p>
       <w:pPr>
-        <w:pStyle w:val="Heading6"/>
+        <w:pStyle w:val="ListBullet"/>
         <w:ind w:left="880"/>
       </w:pPr>
       <w:r>
         <w:t>五</w:t>
-      </w:r>
-    </w:p>
-    <w:p>
-      <w:pPr>
-        <w:ind w:left="880"/>
-      </w:pPr>
-      <w:r>
+        <w:br/>
         <w:t>前各号に掲げるもののほか、機構債の債券に記載しようとする事項</w:t>
       </w:r>
     </w:p>
@@ -1085,52 +895,34 @@
     </w:p>
     <w:p>
       <w:pPr>
-        <w:pStyle w:val="Heading6"/>
+        <w:pStyle w:val="ListBullet"/>
         <w:ind w:left="880"/>
       </w:pPr>
       <w:r>
         <w:t>一</w:t>
-      </w:r>
-    </w:p>
-    <w:p>
-      <w:pPr>
-        <w:ind w:left="880"/>
-      </w:pPr>
-      <w:r>
+        <w:br/>
         <w:t>第四条第一項各号に掲げる事項を記載した書面</w:t>
       </w:r>
     </w:p>
     <w:p>
       <w:pPr>
-        <w:pStyle w:val="Heading6"/>
+        <w:pStyle w:val="ListBullet"/>
         <w:ind w:left="880"/>
       </w:pPr>
       <w:r>
         <w:t>二</w:t>
-      </w:r>
-    </w:p>
-    <w:p>
-      <w:pPr>
-        <w:ind w:left="880"/>
-      </w:pPr>
-      <w:r>
+        <w:br/>
         <w:t>機構債の発行により調達する資金の使途を記載した書面</w:t>
       </w:r>
     </w:p>
     <w:p>
       <w:pPr>
-        <w:pStyle w:val="Heading6"/>
+        <w:pStyle w:val="ListBullet"/>
         <w:ind w:left="880"/>
       </w:pPr>
       <w:r>
         <w:t>三</w:t>
-      </w:r>
-    </w:p>
-    <w:p>
-      <w:pPr>
-        <w:ind w:left="880"/>
-      </w:pPr>
-      <w:r>
+        <w:br/>
         <w:t>機構債の引受けの見込みを記載した書面</w:t>
       </w:r>
     </w:p>
@@ -1175,7 +967,7 @@
         <w:pStyle w:val="Heading1"/>
       </w:pPr>
       <w:r>
-        <w:t>附　則（平成一〇年一〇月二二日政令第三三八号）</w:t>
+        <w:t>附則（平成一〇年一〇月二二日政令第三三八号）</w:t>
       </w:r>
     </w:p>
     <w:p>
@@ -1201,7 +993,7 @@
         <w:pStyle w:val="Heading1"/>
       </w:pPr>
       <w:r>
-        <w:t>附　則（平成一〇年一〇月二二日政令第三四二号）</w:t>
+        <w:t>附則（平成一〇年一〇月二二日政令第三四二号）</w:t>
       </w:r>
     </w:p>
     <w:p>
@@ -1227,7 +1019,7 @@
         <w:pStyle w:val="Heading1"/>
       </w:pPr>
       <w:r>
-        <w:t>附　則（平成一二年六月七日政令第二四四号）</w:t>
+        <w:t>附則（平成一二年六月七日政令第二四四号）</w:t>
       </w:r>
     </w:p>
     <w:p>
@@ -1253,7 +1045,7 @@
         <w:pStyle w:val="Heading1"/>
       </w:pPr>
       <w:r>
-        <w:t>附　則（平成一二年六月七日政令第三〇三号）</w:t>
+        <w:t>附則（平成一二年六月七日政令第三〇三号）</w:t>
       </w:r>
     </w:p>
     <w:p>
@@ -1279,7 +1071,7 @@
         <w:pStyle w:val="Heading1"/>
       </w:pPr>
       <w:r>
-        <w:t>附　則（平成一三年二月九日政令第二八号）</w:t>
+        <w:t>附則（平成一三年二月九日政令第二八号）</w:t>
       </w:r>
     </w:p>
     <w:p>
@@ -1305,7 +1097,7 @@
         <w:pStyle w:val="Heading1"/>
       </w:pPr>
       <w:r>
-        <w:t>附　則（平成一四年一二月六日政令第三六三号）</w:t>
+        <w:t>附則（平成一四年一二月六日政令第三六三号）</w:t>
       </w:r>
     </w:p>
     <w:p>
@@ -1344,7 +1136,7 @@
         <w:pStyle w:val="Heading1"/>
       </w:pPr>
       <w:r>
-        <w:t>附　則（平成一四年一二月二六日政令第三九五号）</w:t>
+        <w:t>附則（平成一四年一二月二六日政令第三九五号）</w:t>
       </w:r>
     </w:p>
     <w:p>
@@ -1362,12 +1154,14 @@
         <w:pStyle w:val="Heading1"/>
       </w:pPr>
       <w:r>
-        <w:t>附　則（平成一五年四月九日政令第二〇五号）</w:t>
+        <w:t>附則（平成一五年四月九日政令第二〇五号）</w:t>
       </w:r>
     </w:p>
     <w:p>
       <w:r>
         <w:t>この政令は、株式会社産業再生機構法の施行の日（平成十五年四月十日）から施行する。</w:t>
+        <w:br/>
+        <w:t>ただし、第五条の規定は、公布の日から施行する。</w:t>
       </w:r>
     </w:p>
     <w:p>
@@ -1380,7 +1174,7 @@
         <w:pStyle w:val="Heading1"/>
       </w:pPr>
       <w:r>
-        <w:t>附　則（平成一六年七月二三日政令第二四二号）</w:t>
+        <w:t>附則（平成一六年七月二三日政令第二四二号）</w:t>
       </w:r>
     </w:p>
     <w:p>
@@ -1419,7 +1213,7 @@
         <w:pStyle w:val="Heading1"/>
       </w:pPr>
       <w:r>
-        <w:t>附　則（平成一八年四月一九日政令第一七四号）</w:t>
+        <w:t>附則（平成一八年四月一九日政令第一七四号）</w:t>
       </w:r>
     </w:p>
     <w:p>
@@ -1437,7 +1231,7 @@
         <w:pStyle w:val="Heading1"/>
       </w:pPr>
       <w:r>
-        <w:t>附　則（平成一九年一二月一四日政令第三六九号）</w:t>
+        <w:t>附則（平成一九年一二月一四日政令第三六九号）</w:t>
       </w:r>
     </w:p>
     <w:p>
@@ -1476,7 +1270,7 @@
         <w:pStyle w:val="Heading1"/>
       </w:pPr>
       <w:r>
-        <w:t>附　則（平成二〇年七月四日政令第二一九号）</w:t>
+        <w:t>附則（平成二〇年七月四日政令第二一九号）</w:t>
       </w:r>
     </w:p>
     <w:p>
@@ -1502,7 +1296,7 @@
         <w:pStyle w:val="Heading1"/>
       </w:pPr>
       <w:r>
-        <w:t>附　則（平成二四年七月一九日政令第一九七号）</w:t>
+        <w:t>附則（平成二四年七月一九日政令第一九七号）</w:t>
       </w:r>
     </w:p>
     <w:p>
@@ -1520,7 +1314,7 @@
         <w:pStyle w:val="Heading1"/>
       </w:pPr>
       <w:r>
-        <w:t>附　則（平成三〇年六月六日政令第一八三号）</w:t>
+        <w:t>附則（平成三〇年六月六日政令第一八三号）</w:t>
       </w:r>
     </w:p>
     <w:p>
@@ -1548,7 +1342,7 @@
     </w:pPr>
     <w:r>
       <w:tab/>
-      <w:t>WeGov v0.1 - FTS141</w:t>
+      <w:t>WeGov v0.2 - FTS141</w:t>
     </w:r>
   </w:p>
 </w:ftr>
